--- a/Docs/Customers/Elli/Αποδοχή οθόνης εισόδου.docx
+++ b/Docs/Customers/Elli/Αποδοχή οθόνης εισόδου.docx
@@ -31,6 +31,45 @@
           <w:lang w:val="el-GR"/>
         </w:rPr>
         <w:t>Μας προτάθηκαν από τους προγραμματιστές δύο επιλογές για την οθόνη εισόδου. Η μια ήταν σε σκούρο φόντο και η άλλη σε ανοιχτό.  Επιλέχθηκε το σκούρο φόντο για να είναι πιο ξεκούραστο προς το μάτι του χρήστη. Όλη η υπόλοιπη οθόνη εισόδου ήταν όπως είχε ζητηθεί και επομένως δόθηκε η έγκριση να συνεχίσουν με την σχεδίαση της εφαρμογής.</w:t>
+      </w:r>
+      <w:r>
+        <w:rPr>
+          <w:lang w:val="el-GR"/>
+        </w:rPr>
+        <w:pict>
+          <v:shapetype id="_x0000_t75" coordsize="21600,21600" o:spt="75" o:preferrelative="t" path="m@4@5l@4@11@9@11@9@5xe" filled="f" stroked="f">
+            <v:stroke joinstyle="miter"/>
+            <v:formulas>
+              <v:f eqn="if lineDrawn pixelLineWidth 0"/>
+              <v:f eqn="sum @0 1 0"/>
+              <v:f eqn="sum 0 0 @1"/>
+              <v:f eqn="prod @2 1 2"/>
+              <v:f eqn="prod @3 21600 pixelWidth"/>
+              <v:f eqn="prod @3 21600 pixelHeight"/>
+              <v:f eqn="sum @0 0 1"/>
+              <v:f eqn="prod @6 1 2"/>
+              <v:f eqn="prod @7 21600 pixelWidth"/>
+              <v:f eqn="sum @8 21600 0"/>
+              <v:f eqn="prod @7 21600 pixelHeight"/>
+              <v:f eqn="sum @10 21600 0"/>
+            </v:formulas>
+            <v:path o:extrusionok="f" gradientshapeok="t" o:connecttype="rect"/>
+            <o:lock v:ext="edit" aspectratio="t"/>
+          </v:shapetype>
+          <v:shape id="_x0000_i1025" type="#_x0000_t75" style="width:450.55pt;height:253.65pt">
+            <v:imagedata r:id="rId4" o:title="light"/>
+          </v:shape>
+        </w:pict>
+      </w:r>
+      <w:r>
+        <w:rPr>
+          <w:lang w:val="el-GR"/>
+        </w:rPr>
+        <w:pict>
+          <v:shape id="_x0000_i1026" type="#_x0000_t75" style="width:450.55pt;height:253.65pt">
+            <v:imagedata r:id="rId5" o:title="dark"/>
+          </v:shape>
+        </w:pict>
       </w:r>
     </w:p>
     <w:sectPr>
